--- a/RASD/Tables SequenceDiagrams/TabSpecialNot.docx
+++ b/RASD/Tables SequenceDiagrams/TabSpecialNot.docx
@@ -308,17 +308,7 @@
                 <w:szCs w:val="34"/>
                 <w:lang w:val="en-GB"/>
               </w:rPr>
-              <w:t xml:space="preserve"> </w:t>
-            </w:r>
-            <w:r>
-              <w:rPr>
-                <w:rFonts w:ascii="Angsana New" w:hAnsi="Angsana New" w:cs="Angsana New"/>
-                <w:color w:val="000000"/>
-                <w:sz w:val="40"/>
-                <w:szCs w:val="34"/>
-                <w:lang w:val="en-GB"/>
-              </w:rPr>
-              <w:t>Public Transport Company</w:t>
+              <w:t xml:space="preserve"> Public Transport Company</w:t>
             </w:r>
             <w:r>
               <w:rPr>
@@ -1021,8 +1011,6 @@
               </w:rPr>
               <w:t>If City Administration doesn’t consider the Public Transport Notification, after 12 hour it will be automatically approved and sent to users</w:t>
             </w:r>
-            <w:bookmarkStart w:id="0" w:name="_GoBack"/>
-            <w:bookmarkEnd w:id="0"/>
           </w:p>
         </w:tc>
       </w:tr>
@@ -1121,8 +1109,28 @@
                 <w:sz w:val="40"/>
                 <w:szCs w:val="34"/>
               </w:rPr>
-              <w:t> [G1]</w:t>
-            </w:r>
+              <w:t> [G5</w:t>
+            </w:r>
+            <w:r>
+              <w:rPr>
+                <w:rFonts w:ascii="Angsana New" w:hAnsi="Angsana New" w:cs="Angsana New"/>
+                <w:color w:val="000000"/>
+                <w:sz w:val="40"/>
+                <w:szCs w:val="34"/>
+              </w:rPr>
+              <w:t>]</w:t>
+            </w:r>
+            <w:r>
+              <w:rPr>
+                <w:rFonts w:ascii="Angsana New" w:hAnsi="Angsana New" w:cs="Angsana New"/>
+                <w:color w:val="000000"/>
+                <w:sz w:val="40"/>
+                <w:szCs w:val="34"/>
+              </w:rPr>
+              <w:t xml:space="preserve"> [G7]</w:t>
+            </w:r>
+            <w:bookmarkStart w:id="0" w:name="_GoBack"/>
+            <w:bookmarkEnd w:id="0"/>
           </w:p>
         </w:tc>
       </w:tr>
@@ -2211,7 +2219,7 @@
 </file>
 
 <file path=customXml/itemProps1.xml><?xml version="1.0" encoding="utf-8"?>
-<ds:datastoreItem xmlns:ds="http://schemas.openxmlformats.org/officeDocument/2006/customXml" ds:itemID="{6A507246-5C31-435E-B704-E7CBDD2FCE9E}">
+<ds:datastoreItem xmlns:ds="http://schemas.openxmlformats.org/officeDocument/2006/customXml" ds:itemID="{C4284EEF-0BD7-4989-8A16-B8B8CC3BE1EE}">
   <ds:schemaRefs>
     <ds:schemaRef ds:uri="http://schemas.openxmlformats.org/officeDocument/2006/bibliography"/>
   </ds:schemaRefs>
